--- a/src/main/resources/reports/bandaugia/Quyết định phê duyệt kết quả vật tư.docx
+++ b/src/main/resources/reports/bandaugia/Quyết định phê duyệt kết quả vật tư.docx
@@ -950,16 +950,24 @@
                 <w:b/>
                 <w:bCs/>
               </w:rPr>
-              <w:t>lượng</w:t>
-            </w:r>
-            <w:proofErr w:type="spellEnd"/>
-            <w:r>
-              <w:rPr>
-                <w:rFonts w:ascii="Times New Roman" w:hAnsi="Times New Roman" w:cs="Times New Roman"/>
-                <w:b/>
-                <w:bCs/>
-              </w:rPr>
-              <w:t xml:space="preserve"> (kg)</w:t>
+              <w:t>lượ</w:t>
+            </w:r>
+            <w:r>
+              <w:rPr>
+                <w:rFonts w:ascii="Times New Roman" w:hAnsi="Times New Roman" w:cs="Times New Roman"/>
+                <w:b/>
+                <w:bCs/>
+              </w:rPr>
+              <w:t>ng</w:t>
+            </w:r>
+            <w:proofErr w:type="spellEnd"/>
+            <w:r>
+              <w:rPr>
+                <w:rFonts w:ascii="Times New Roman" w:hAnsi="Times New Roman" w:cs="Times New Roman"/>
+                <w:b/>
+                <w:bCs/>
+              </w:rPr>
+              <w:t xml:space="preserve"> </w:t>
             </w:r>
           </w:p>
         </w:tc>
@@ -1037,7 +1045,15 @@
                 <w:b/>
                 <w:bCs/>
               </w:rPr>
-              <w:t>(đ/kg)</w:t>
+              <w:t>(đ</w:t>
+            </w:r>
+            <w:r>
+              <w:rPr>
+                <w:rFonts w:ascii="Times New Roman" w:hAnsi="Times New Roman" w:cs="Times New Roman"/>
+                <w:b/>
+                <w:bCs/>
+              </w:rPr>
+              <w:t>)</w:t>
             </w:r>
           </w:p>
         </w:tc>
@@ -1212,7 +1228,15 @@
                 <w:b/>
                 <w:bCs/>
               </w:rPr>
-              <w:t xml:space="preserve"> VAT(đ/kg)</w:t>
+              <w:t xml:space="preserve"> VAT(đ</w:t>
+            </w:r>
+            <w:r>
+              <w:rPr>
+                <w:rFonts w:ascii="Times New Roman" w:hAnsi="Times New Roman" w:cs="Times New Roman"/>
+                <w:b/>
+                <w:bCs/>
+              </w:rPr>
+              <w:t>)</w:t>
             </w:r>
           </w:p>
         </w:tc>
@@ -1798,6 +1822,8 @@
                 <w:bCs/>
               </w:rPr>
             </w:pPr>
+            <w:bookmarkStart w:id="0" w:name="_GoBack"/>
+            <w:bookmarkEnd w:id="0"/>
           </w:p>
         </w:tc>
         <w:tc>
@@ -2504,8 +2530,6 @@
                 <w:rFonts w:ascii="Times New Roman" w:hAnsi="Times New Roman" w:cs="Times New Roman"/>
               </w:rPr>
             </w:pPr>
-            <w:bookmarkStart w:id="0" w:name="_GoBack"/>
-            <w:bookmarkEnd w:id="0"/>
           </w:p>
         </w:tc>
         <w:tc>
@@ -3880,7 +3904,7 @@
 </file>
 
 <file path=customXml/itemProps1.xml><?xml version="1.0" encoding="utf-8"?>
-<ds:datastoreItem xmlns:ds="http://schemas.openxmlformats.org/officeDocument/2006/customXml" ds:itemID="{9326F844-A59C-4D96-91C3-6EB158514E3C}">
+<ds:datastoreItem xmlns:ds="http://schemas.openxmlformats.org/officeDocument/2006/customXml" ds:itemID="{67902954-7F86-4A70-AC9C-595CCCF107E9}">
   <ds:schemaRefs>
     <ds:schemaRef ds:uri="http://schemas.openxmlformats.org/officeDocument/2006/bibliography"/>
   </ds:schemaRefs>
